--- a/Alur Kode dan gambar hasil running.docx
+++ b/Alur Kode dan gambar hasil running.docx
@@ -185,15 +185,7 @@
           <w:sz w:val="24"/>
           <w:szCs w:val="24"/>
         </w:rPr>
-        <w:t>.</w:t>
-      </w:r>
-      <w:r>
-        <w:rPr>
-          <w:rFonts w:ascii="Times New Roman" w:hAnsi="Times New Roman" w:cs="Times New Roman"/>
-          <w:sz w:val="24"/>
-          <w:szCs w:val="24"/>
-        </w:rPr>
-        <w:t xml:space="preserve"> </w:t>
+        <w:t xml:space="preserve">. </w:t>
       </w:r>
     </w:p>
     <w:tbl>
@@ -1231,6 +1223,7 @@
       <w:r>
         <w:rPr>
           <w:rFonts w:ascii="Times New Roman" w:hAnsi="Times New Roman" w:cs="Times New Roman"/>
+          <w:noProof/>
           <w:sz w:val="24"/>
           <w:szCs w:val="24"/>
         </w:rPr>
@@ -1340,6 +1333,7 @@
       <w:r>
         <w:rPr>
           <w:rFonts w:ascii="Times New Roman" w:hAnsi="Times New Roman" w:cs="Times New Roman"/>
+          <w:noProof/>
           <w:sz w:val="24"/>
           <w:szCs w:val="24"/>
         </w:rPr>
@@ -1382,7 +1376,208 @@
     </w:p>
     <w:p>
       <w:pPr>
-        <w:jc w:val="center"/>
+        <w:jc w:val="both"/>
+        <w:rPr>
+          <w:rFonts w:ascii="Times New Roman" w:hAnsi="Times New Roman" w:cs="Times New Roman"/>
+          <w:b/>
+          <w:bCs/>
+          <w:sz w:val="24"/>
+          <w:szCs w:val="24"/>
+        </w:rPr>
+      </w:pPr>
+      <w:r>
+        <w:rPr>
+          <w:rFonts w:ascii="Times New Roman" w:hAnsi="Times New Roman" w:cs="Times New Roman"/>
+          <w:b/>
+          <w:bCs/>
+          <w:sz w:val="24"/>
+          <w:szCs w:val="24"/>
+        </w:rPr>
+        <w:t>Ringkasan</w:t>
+      </w:r>
+    </w:p>
+    <w:p>
+      <w:pPr>
+        <w:jc w:val="both"/>
+        <w:rPr>
+          <w:rFonts w:ascii="Times New Roman" w:hAnsi="Times New Roman" w:cs="Times New Roman"/>
+          <w:sz w:val="24"/>
+          <w:szCs w:val="24"/>
+        </w:rPr>
+      </w:pPr>
+      <w:r>
+        <w:rPr>
+          <w:rFonts w:ascii="Times New Roman" w:hAnsi="Times New Roman" w:cs="Times New Roman"/>
+          <w:sz w:val="24"/>
+          <w:szCs w:val="24"/>
+        </w:rPr>
+        <w:t>Dokumen ini menjelaskan tentang analisis regresi untuk menentukan hubungan antara durasi waktu belajar dengan nilai ujian siswa. Metode yang digunakan adalah regresi linear dan regresi pangkat sederhana.</w:t>
+      </w:r>
+    </w:p>
+    <w:p>
+      <w:pPr>
+        <w:jc w:val="both"/>
+        <w:rPr>
+          <w:rFonts w:ascii="Times New Roman" w:hAnsi="Times New Roman" w:cs="Times New Roman"/>
+          <w:b/>
+          <w:bCs/>
+          <w:sz w:val="24"/>
+          <w:szCs w:val="24"/>
+        </w:rPr>
+      </w:pPr>
+      <w:r>
+        <w:rPr>
+          <w:rFonts w:ascii="Times New Roman" w:hAnsi="Times New Roman" w:cs="Times New Roman"/>
+          <w:b/>
+          <w:bCs/>
+          <w:sz w:val="24"/>
+          <w:szCs w:val="24"/>
+        </w:rPr>
+        <w:t>Konsep</w:t>
+      </w:r>
+    </w:p>
+    <w:p>
+      <w:pPr>
+        <w:jc w:val="both"/>
+        <w:rPr>
+          <w:rFonts w:ascii="Times New Roman" w:hAnsi="Times New Roman" w:cs="Times New Roman"/>
+          <w:sz w:val="24"/>
+          <w:szCs w:val="24"/>
+        </w:rPr>
+      </w:pPr>
+      <w:r>
+        <w:rPr>
+          <w:rFonts w:ascii="Times New Roman" w:hAnsi="Times New Roman" w:cs="Times New Roman"/>
+          <w:sz w:val="24"/>
+          <w:szCs w:val="24"/>
+        </w:rPr>
+        <w:t>Regresi linear digunakan untuk mencari hubungan linear antara dua variabel, sedangkan regresi pangkat digunakan untuk hubungan yang berbentuk eksponensial.</w:t>
+      </w:r>
+    </w:p>
+    <w:p>
+      <w:pPr>
+        <w:jc w:val="both"/>
+        <w:rPr>
+          <w:rFonts w:ascii="Times New Roman" w:hAnsi="Times New Roman" w:cs="Times New Roman"/>
+          <w:b/>
+          <w:bCs/>
+          <w:sz w:val="24"/>
+          <w:szCs w:val="24"/>
+        </w:rPr>
+      </w:pPr>
+      <w:r>
+        <w:rPr>
+          <w:rFonts w:ascii="Times New Roman" w:hAnsi="Times New Roman" w:cs="Times New Roman"/>
+          <w:b/>
+          <w:bCs/>
+          <w:sz w:val="24"/>
+          <w:szCs w:val="24"/>
+        </w:rPr>
+        <w:lastRenderedPageBreak/>
+        <w:t>Implementasi Kode</w:t>
+      </w:r>
+    </w:p>
+    <w:p>
+      <w:pPr>
+        <w:jc w:val="both"/>
+        <w:rPr>
+          <w:rFonts w:ascii="Times New Roman" w:hAnsi="Times New Roman" w:cs="Times New Roman"/>
+          <w:sz w:val="24"/>
+          <w:szCs w:val="24"/>
+        </w:rPr>
+      </w:pPr>
+      <w:r>
+        <w:rPr>
+          <w:rFonts w:ascii="Times New Roman" w:hAnsi="Times New Roman" w:cs="Times New Roman"/>
+          <w:sz w:val="24"/>
+          <w:szCs w:val="24"/>
+        </w:rPr>
+        <w:t>Kode sumber ditulis dalam bahasa Java. Kode mengandung fungsi untuk regresi linear, regresi pangkat, perhitungan galat RMS, dan pengujian hasil.</w:t>
+      </w:r>
+    </w:p>
+    <w:p>
+      <w:pPr>
+        <w:jc w:val="both"/>
+        <w:rPr>
+          <w:rFonts w:ascii="Times New Roman" w:hAnsi="Times New Roman" w:cs="Times New Roman"/>
+          <w:b/>
+          <w:bCs/>
+          <w:sz w:val="24"/>
+          <w:szCs w:val="24"/>
+        </w:rPr>
+      </w:pPr>
+      <w:r>
+        <w:rPr>
+          <w:rFonts w:ascii="Times New Roman" w:hAnsi="Times New Roman" w:cs="Times New Roman"/>
+          <w:b/>
+          <w:bCs/>
+          <w:sz w:val="24"/>
+          <w:szCs w:val="24"/>
+        </w:rPr>
+        <w:t>Hasil Pengujian</w:t>
+      </w:r>
+    </w:p>
+    <w:p>
+      <w:pPr>
+        <w:jc w:val="both"/>
+        <w:rPr>
+          <w:rFonts w:ascii="Times New Roman" w:hAnsi="Times New Roman" w:cs="Times New Roman"/>
+          <w:sz w:val="24"/>
+          <w:szCs w:val="24"/>
+        </w:rPr>
+      </w:pPr>
+      <w:r>
+        <w:rPr>
+          <w:rFonts w:ascii="Times New Roman" w:hAnsi="Times New Roman" w:cs="Times New Roman"/>
+          <w:sz w:val="24"/>
+          <w:szCs w:val="24"/>
+        </w:rPr>
+        <w:t>Hasil pengujian menunjukkan koefisien regresi dan galat RMS untuk kedua metode.</w:t>
+      </w:r>
+    </w:p>
+    <w:p>
+      <w:pPr>
+        <w:jc w:val="both"/>
+        <w:rPr>
+          <w:rFonts w:ascii="Times New Roman" w:hAnsi="Times New Roman" w:cs="Times New Roman"/>
+          <w:b/>
+          <w:bCs/>
+          <w:sz w:val="24"/>
+          <w:szCs w:val="24"/>
+        </w:rPr>
+      </w:pPr>
+      <w:r>
+        <w:rPr>
+          <w:rFonts w:ascii="Times New Roman" w:hAnsi="Times New Roman" w:cs="Times New Roman"/>
+          <w:b/>
+          <w:bCs/>
+          <w:sz w:val="24"/>
+          <w:szCs w:val="24"/>
+        </w:rPr>
+        <w:t>Analisis Hasil</w:t>
+      </w:r>
+    </w:p>
+    <w:p>
+      <w:pPr>
+        <w:jc w:val="both"/>
+        <w:rPr>
+          <w:rFonts w:ascii="Times New Roman" w:hAnsi="Times New Roman" w:cs="Times New Roman"/>
+          <w:sz w:val="24"/>
+          <w:szCs w:val="24"/>
+        </w:rPr>
+      </w:pPr>
+      <w:r>
+        <w:rPr>
+          <w:rFonts w:ascii="Times New Roman" w:hAnsi="Times New Roman" w:cs="Times New Roman"/>
+          <w:sz w:val="24"/>
+          <w:szCs w:val="24"/>
+        </w:rPr>
+        <w:t>Analisis hasil dilakukan dengan membandingkan nilai galat RMS dari kedua metode untuk menentukan metode yang lebih baik dalam memprediksi nilai ujian siswa berdasarkan durasi belajar.</w:t>
+      </w:r>
+    </w:p>
+    <w:p>
+      <w:pPr>
+        <w:jc w:val="both"/>
         <w:rPr>
           <w:rFonts w:ascii="Times New Roman" w:hAnsi="Times New Roman" w:cs="Times New Roman"/>
           <w:sz w:val="24"/>
